--- a/DeploymentGuide.docx
+++ b/DeploymentGuide.docx
@@ -28,11 +28,7 @@
         <w:pStyle w:val="Heading2"/>
       </w:pPr>
       <w:r>
-        <w:t xml:space="preserve">Step </w:t>
-      </w:r>
-      <w:proofErr w:type="gramStart"/>
-      <w:r>
-        <w:t xml:space="preserve">0 </w:t>
+        <w:t xml:space="preserve">Step 0 </w:t>
       </w:r>
       <w:r>
         <w:t xml:space="preserve"> </w:t>
@@ -40,7 +36,6 @@
       <w:r>
         <w:t>-</w:t>
       </w:r>
-      <w:proofErr w:type="gramEnd"/>
       <w:r>
         <w:t xml:space="preserve"> Grab the repo</w:t>
       </w:r>
@@ -95,23 +90,7 @@
         <w:t xml:space="preserve">NOTE: </w:t>
       </w:r>
       <w:r>
-        <w:t>change ‘</w:t>
-      </w:r>
-      <w:proofErr w:type="spellStart"/>
-      <w:r>
-        <w:t>myapp-rg</w:t>
-      </w:r>
-      <w:proofErr w:type="spellEnd"/>
-      <w:r>
-        <w:t>’ to be a fitting resource group name. Same with ‘</w:t>
-      </w:r>
-      <w:proofErr w:type="spellStart"/>
-      <w:r>
-        <w:t>mycontainerregistry</w:t>
-      </w:r>
-      <w:proofErr w:type="spellEnd"/>
-      <w:r>
-        <w:t>’.</w:t>
+        <w:t>change ‘myapp-rg’ to be a fitting resource group name. Same with ‘mycontainerregistry’.</w:t>
       </w:r>
     </w:p>
     <w:p>
@@ -186,7 +165,6 @@
           <w14:ligatures w14:val="none"/>
         </w:rPr>
       </w:pPr>
-      <w:proofErr w:type="spellStart"/>
       <w:r>
         <w:rPr>
           <w:rFonts w:ascii="Courier New" w:eastAsia="Times New Roman" w:hAnsi="Courier New" w:cs="Courier New"/>
@@ -196,59 +174,8 @@
           <w:lang w:eastAsia="en-CA"/>
           <w14:ligatures w14:val="none"/>
         </w:rPr>
-        <w:t>az</w:t>
-      </w:r>
-      <w:proofErr w:type="spellEnd"/>
-      <w:r>
-        <w:rPr>
-          <w:rFonts w:ascii="Courier New" w:eastAsia="Times New Roman" w:hAnsi="Courier New" w:cs="Courier New"/>
-          <w:kern w:val="0"/>
-          <w:sz w:val="18"/>
-          <w:szCs w:val="18"/>
-          <w:lang w:eastAsia="en-CA"/>
-          <w14:ligatures w14:val="none"/>
-        </w:rPr>
-        <w:t xml:space="preserve"> group create --name </w:t>
-      </w:r>
-      <w:proofErr w:type="spellStart"/>
-      <w:r>
-        <w:rPr>
-          <w:rFonts w:ascii="Courier New" w:eastAsia="Times New Roman" w:hAnsi="Courier New" w:cs="Courier New"/>
-          <w:kern w:val="0"/>
-          <w:sz w:val="18"/>
-          <w:szCs w:val="18"/>
-          <w:lang w:eastAsia="en-CA"/>
-          <w14:ligatures w14:val="none"/>
-        </w:rPr>
-        <w:t>myapp-rg</w:t>
-      </w:r>
-      <w:proofErr w:type="spellEnd"/>
-      <w:r>
-        <w:rPr>
-          <w:rFonts w:ascii="Courier New" w:eastAsia="Times New Roman" w:hAnsi="Courier New" w:cs="Courier New"/>
-          <w:kern w:val="0"/>
-          <w:sz w:val="18"/>
-          <w:szCs w:val="18"/>
-          <w:lang w:eastAsia="en-CA"/>
-          <w14:ligatures w14:val="none"/>
-        </w:rPr>
-        <w:t xml:space="preserve"> --location </w:t>
-      </w:r>
-      <w:proofErr w:type="spellStart"/>
-      <w:proofErr w:type="gramStart"/>
-      <w:r>
-        <w:rPr>
-          <w:rFonts w:ascii="Courier New" w:eastAsia="Times New Roman" w:hAnsi="Courier New" w:cs="Courier New"/>
-          <w:kern w:val="0"/>
-          <w:sz w:val="18"/>
-          <w:szCs w:val="18"/>
-          <w:lang w:eastAsia="en-CA"/>
-          <w14:ligatures w14:val="none"/>
-        </w:rPr>
-        <w:t>eastus</w:t>
-      </w:r>
-      <w:proofErr w:type="spellEnd"/>
-      <w:proofErr w:type="gramEnd"/>
+        <w:t>az group create --name myapp-rg --location eastus</w:t>
+      </w:r>
     </w:p>
     <w:p>
       <w:pPr>
@@ -353,7 +280,6 @@
           <w14:ligatures w14:val="none"/>
         </w:rPr>
       </w:pPr>
-      <w:proofErr w:type="spellStart"/>
       <w:r>
         <w:rPr>
           <w:rFonts w:ascii="Courier New" w:eastAsia="Times New Roman" w:hAnsi="Courier New" w:cs="Courier New"/>
@@ -363,129 +289,8 @@
           <w:lang w:eastAsia="en-CA"/>
           <w14:ligatures w14:val="none"/>
         </w:rPr>
-        <w:t>az</w:t>
-      </w:r>
-      <w:proofErr w:type="spellEnd"/>
-      <w:r>
-        <w:rPr>
-          <w:rFonts w:ascii="Courier New" w:eastAsia="Times New Roman" w:hAnsi="Courier New" w:cs="Courier New"/>
-          <w:kern w:val="0"/>
-          <w:sz w:val="18"/>
-          <w:szCs w:val="18"/>
-          <w:lang w:eastAsia="en-CA"/>
-          <w14:ligatures w14:val="none"/>
-        </w:rPr>
-        <w:t xml:space="preserve"> </w:t>
-      </w:r>
-      <w:proofErr w:type="spellStart"/>
-      <w:r>
-        <w:rPr>
-          <w:rFonts w:ascii="Courier New" w:eastAsia="Times New Roman" w:hAnsi="Courier New" w:cs="Courier New"/>
-          <w:kern w:val="0"/>
-          <w:sz w:val="18"/>
-          <w:szCs w:val="18"/>
-          <w:lang w:eastAsia="en-CA"/>
-          <w14:ligatures w14:val="none"/>
-        </w:rPr>
-        <w:t>acr</w:t>
-      </w:r>
-      <w:proofErr w:type="spellEnd"/>
-      <w:r>
-        <w:rPr>
-          <w:rFonts w:ascii="Courier New" w:eastAsia="Times New Roman" w:hAnsi="Courier New" w:cs="Courier New"/>
-          <w:kern w:val="0"/>
-          <w:sz w:val="18"/>
-          <w:szCs w:val="18"/>
-          <w:lang w:eastAsia="en-CA"/>
-          <w14:ligatures w14:val="none"/>
-        </w:rPr>
-        <w:t xml:space="preserve"> create --resource-group </w:t>
-      </w:r>
-      <w:proofErr w:type="spellStart"/>
-      <w:r>
-        <w:rPr>
-          <w:rFonts w:ascii="Courier New" w:eastAsia="Times New Roman" w:hAnsi="Courier New" w:cs="Courier New"/>
-          <w:kern w:val="0"/>
-          <w:sz w:val="18"/>
-          <w:szCs w:val="18"/>
-          <w:lang w:eastAsia="en-CA"/>
-          <w14:ligatures w14:val="none"/>
-        </w:rPr>
-        <w:t>myapp-rg</w:t>
-      </w:r>
-      <w:proofErr w:type="spellEnd"/>
-      <w:r>
-        <w:rPr>
-          <w:rFonts w:ascii="Courier New" w:eastAsia="Times New Roman" w:hAnsi="Courier New" w:cs="Courier New"/>
-          <w:kern w:val="0"/>
-          <w:sz w:val="18"/>
-          <w:szCs w:val="18"/>
-          <w:lang w:eastAsia="en-CA"/>
-          <w14:ligatures w14:val="none"/>
-        </w:rPr>
-        <w:t xml:space="preserve"> --name </w:t>
-      </w:r>
-      <w:proofErr w:type="spellStart"/>
-      <w:r>
-        <w:rPr>
-          <w:rFonts w:ascii="Courier New" w:eastAsia="Times New Roman" w:hAnsi="Courier New" w:cs="Courier New"/>
-          <w:kern w:val="0"/>
-          <w:sz w:val="18"/>
-          <w:szCs w:val="18"/>
-          <w:lang w:eastAsia="en-CA"/>
-          <w14:ligatures w14:val="none"/>
-        </w:rPr>
-        <w:t>mycontainerregistry</w:t>
-      </w:r>
-      <w:proofErr w:type="spellEnd"/>
-      <w:r>
-        <w:rPr>
-          <w:rFonts w:ascii="Courier New" w:eastAsia="Times New Roman" w:hAnsi="Courier New" w:cs="Courier New"/>
-          <w:kern w:val="0"/>
-          <w:sz w:val="18"/>
-          <w:szCs w:val="18"/>
-          <w:lang w:eastAsia="en-CA"/>
-          <w14:ligatures w14:val="none"/>
-        </w:rPr>
-        <w:t xml:space="preserve"> --</w:t>
-      </w:r>
-      <w:proofErr w:type="spellStart"/>
-      <w:r>
-        <w:rPr>
-          <w:rFonts w:ascii="Courier New" w:eastAsia="Times New Roman" w:hAnsi="Courier New" w:cs="Courier New"/>
-          <w:kern w:val="0"/>
-          <w:sz w:val="18"/>
-          <w:szCs w:val="18"/>
-          <w:lang w:eastAsia="en-CA"/>
-          <w14:ligatures w14:val="none"/>
-        </w:rPr>
-        <w:t>sku</w:t>
-      </w:r>
-      <w:proofErr w:type="spellEnd"/>
-      <w:r>
-        <w:rPr>
-          <w:rFonts w:ascii="Courier New" w:eastAsia="Times New Roman" w:hAnsi="Courier New" w:cs="Courier New"/>
-          <w:kern w:val="0"/>
-          <w:sz w:val="18"/>
-          <w:szCs w:val="18"/>
-          <w:lang w:eastAsia="en-CA"/>
-          <w14:ligatures w14:val="none"/>
-        </w:rPr>
-        <w:t xml:space="preserve"> </w:t>
-      </w:r>
-      <w:proofErr w:type="gramStart"/>
-      <w:r>
-        <w:rPr>
-          <w:rFonts w:ascii="Courier New" w:eastAsia="Times New Roman" w:hAnsi="Courier New" w:cs="Courier New"/>
-          <w:kern w:val="0"/>
-          <w:sz w:val="18"/>
-          <w:szCs w:val="18"/>
-          <w:lang w:eastAsia="en-CA"/>
-          <w14:ligatures w14:val="none"/>
-        </w:rPr>
-        <w:t>Basic</w:t>
-      </w:r>
-      <w:proofErr w:type="gramEnd"/>
+        <w:t>az acr create --resource-group myapp-rg --name mycontainerregistry --sku Basic</w:t>
+      </w:r>
     </w:p>
     <w:p>
       <w:pPr>
@@ -792,6 +597,74 @@
       </w:r>
     </w:p>
     <w:p>
+      <w:r>
+        <w:t>Add the “</w:t>
+      </w:r>
+      <w:r>
+        <w:rPr>
+          <w:b/>
+          <w:bCs/>
+        </w:rPr>
+        <w:t>latest</w:t>
+      </w:r>
+      <w:r>
+        <w:t>” tag to the pipelines.yml file, near the bottom.</w:t>
+      </w:r>
+    </w:p>
+    <w:p>
+      <w:r>
+        <w:drawing>
+          <wp:inline distT="0" distB="0" distL="0" distR="0" wp14:anchorId="4A8A0515" wp14:editId="2BF1DE1B">
+            <wp:extent cx="1867161" cy="1333686"/>
+            <wp:effectExtent l="0" t="0" r="0" b="0"/>
+            <wp:docPr id="837361818" name="Picture 1" descr="A screenshot of a computer&#10;&#10;Description automatically generated"/>
+            <wp:cNvGraphicFramePr>
+              <a:graphicFrameLocks xmlns:a="http://schemas.openxmlformats.org/drawingml/2006/main" noChangeAspect="1"/>
+            </wp:cNvGraphicFramePr>
+            <a:graphic xmlns:a="http://schemas.openxmlformats.org/drawingml/2006/main">
+              <a:graphicData uri="http://schemas.openxmlformats.org/drawingml/2006/picture">
+                <pic:pic xmlns:pic="http://schemas.openxmlformats.org/drawingml/2006/picture">
+                  <pic:nvPicPr>
+                    <pic:cNvPr id="837361818" name="Picture 1" descr="A screenshot of a computer&#10;&#10;Description automatically generated"/>
+                    <pic:cNvPicPr/>
+                  </pic:nvPicPr>
+                  <pic:blipFill>
+                    <a:blip r:embed="rId5"/>
+                    <a:stretch>
+                      <a:fillRect/>
+                    </a:stretch>
+                  </pic:blipFill>
+                  <pic:spPr>
+                    <a:xfrm>
+                      <a:off x="0" y="0"/>
+                      <a:ext cx="1867161" cy="1333686"/>
+                    </a:xfrm>
+                    <a:prstGeom prst="rect">
+                      <a:avLst/>
+                    </a:prstGeom>
+                  </pic:spPr>
+                </pic:pic>
+              </a:graphicData>
+            </a:graphic>
+          </wp:inline>
+        </w:drawing>
+      </w:r>
+      <w:r>
+        <w:br/>
+      </w:r>
+    </w:p>
+    <w:p>
+      <w:pPr>
+        <w:pStyle w:val="Heading3"/>
+      </w:pPr>
+      <w:r>
+        <w:t xml:space="preserve">     Step 2.</w:t>
+      </w:r>
+      <w:r>
+        <w:t>5</w:t>
+      </w:r>
+    </w:p>
+    <w:p>
       <w:pPr>
         <w:rPr>
           <w:b/>
@@ -842,6 +715,7 @@
         <w:pStyle w:val="Heading2"/>
       </w:pPr>
       <w:r>
+        <w:lastRenderedPageBreak/>
         <w:t xml:space="preserve">Step 3 – </w:t>
       </w:r>
       <w:r>
@@ -858,6 +732,52 @@
     </w:p>
     <w:p>
       <w:r>
+        <w:t xml:space="preserve">Find the container registry, go into </w:t>
+      </w:r>
+      <w:r>
+        <w:rPr>
+          <w:b/>
+          <w:bCs/>
+        </w:rPr>
+        <w:t>settings</w:t>
+      </w:r>
+      <w:r>
+        <w:t xml:space="preserve"> </w:t>
+      </w:r>
+      <w:r>
+        <w:rPr>
+          <w:b/>
+          <w:bCs/>
+        </w:rPr>
+        <w:t>&gt; Access Keys</w:t>
+      </w:r>
+      <w:r>
+        <w:t>, and enable “</w:t>
+      </w:r>
+      <w:r>
+        <w:rPr>
+          <w:b/>
+          <w:bCs/>
+        </w:rPr>
+        <w:t>Admin User</w:t>
+      </w:r>
+      <w:r>
+        <w:t>”</w:t>
+      </w:r>
+    </w:p>
+    <w:p>
+      <w:pPr>
+        <w:pStyle w:val="Heading3"/>
+      </w:pPr>
+      <w:r>
+        <w:t xml:space="preserve">     Step 3.</w:t>
+      </w:r>
+      <w:r>
+        <w:t>2</w:t>
+      </w:r>
+    </w:p>
+    <w:p>
+      <w:r>
         <w:t xml:space="preserve">Sign into </w:t>
       </w:r>
       <w:r>
@@ -875,10 +795,47 @@
           <w:b/>
           <w:bCs/>
         </w:rPr>
-        <w:t>Web App</w:t>
-      </w:r>
-      <w:r>
-        <w:t xml:space="preserve"> select </w:t>
+        <w:t xml:space="preserve">App </w:t>
+      </w:r>
+      <w:r>
+        <w:rPr>
+          <w:b/>
+          <w:bCs/>
+        </w:rPr>
+        <w:t>Services</w:t>
+      </w:r>
+      <w:r>
+        <w:rPr>
+          <w:b/>
+          <w:bCs/>
+        </w:rPr>
+        <w:t xml:space="preserve"> , </w:t>
+      </w:r>
+      <w:r>
+        <w:t xml:space="preserve">click </w:t>
+      </w:r>
+      <w:r>
+        <w:rPr>
+          <w:b/>
+          <w:bCs/>
+        </w:rPr>
+        <w:t>Web</w:t>
+      </w:r>
+      <w:r>
+        <w:rPr>
+          <w:b/>
+          <w:bCs/>
+        </w:rPr>
+        <w:t xml:space="preserve"> App</w:t>
+      </w:r>
+      <w:r>
+        <w:t xml:space="preserve"> </w:t>
+      </w:r>
+      <w:r>
+        <w:t xml:space="preserve">and </w:t>
+      </w:r>
+      <w:r>
+        <w:t xml:space="preserve">select </w:t>
       </w:r>
       <w:r>
         <w:rPr>
@@ -902,7 +859,13 @@
         <w:rPr>
           <w:rStyle w:val="Heading3Char"/>
         </w:rPr>
-        <w:t>Step 3.2</w:t>
+        <w:t>Step 3.</w:t>
+      </w:r>
+      <w:r>
+        <w:rPr>
+          <w:rStyle w:val="Heading3Char"/>
+        </w:rPr>
+        <w:t>3</w:t>
       </w:r>
       <w:r>
         <w:br/>
@@ -920,7 +883,13 @@
         <w:rPr>
           <w:rStyle w:val="Heading3Char"/>
         </w:rPr>
-        <w:t xml:space="preserve">     Step 3.3</w:t>
+        <w:t xml:space="preserve">     Step 3.</w:t>
+      </w:r>
+      <w:r>
+        <w:rPr>
+          <w:rStyle w:val="Heading3Char"/>
+        </w:rPr>
+        <w:t>4</w:t>
       </w:r>
       <w:r>
         <w:br/>
@@ -984,7 +953,6 @@
         <w:pStyle w:val="Heading2"/>
       </w:pPr>
       <w:r>
-        <w:lastRenderedPageBreak/>
         <w:t>Step 4 – Web App Docker</w:t>
       </w:r>
     </w:p>
@@ -1064,6 +1032,13 @@
           <w:b/>
           <w:bCs/>
         </w:rPr>
+        <w:t>, along with the latest tag</w:t>
+      </w:r>
+      <w:r>
+        <w:rPr>
+          <w:b/>
+          <w:bCs/>
+        </w:rPr>
         <w:t xml:space="preserve">. </w:t>
       </w:r>
       <w:r>
@@ -1080,6 +1055,18 @@
         <w:t>.</w:t>
       </w:r>
     </w:p>
+    <w:p>
+      <w:r>
+        <w:rPr>
+          <w:b/>
+          <w:bCs/>
+        </w:rPr>
+        <w:t>Note:</w:t>
+      </w:r>
+      <w:r>
+        <w:t xml:space="preserve"> The ‘latest’ tag will automatically grab the latest push to a repo and automatically update and deploy the app.</w:t>
+      </w:r>
+    </w:p>
     <w:p/>
     <w:p>
       <w:pPr>
@@ -1153,52 +1140,12 @@
     </w:p>
     <w:p>
       <w:r>
-        <w:t xml:space="preserve">Slap it in </w:t>
-      </w:r>
-      <w:proofErr w:type="spellStart"/>
-      <w:r>
-        <w:t>iframe</w:t>
-      </w:r>
-      <w:proofErr w:type="spellEnd"/>
-      <w:r>
-        <w:t xml:space="preserve"> and you’re good to go! (</w:t>
-      </w:r>
-      <w:proofErr w:type="gramStart"/>
-      <w:r>
-        <w:t>or</w:t>
-      </w:r>
-      <w:proofErr w:type="gramEnd"/>
-      <w:r>
-        <w:t xml:space="preserve"> use the website &lt;APPNAME&gt;.azurewebsites.net.</w:t>
-      </w:r>
-    </w:p>
-    <w:p>
-      <w:r>
-        <w:t>&lt;</w:t>
-      </w:r>
-      <w:proofErr w:type="spellStart"/>
-      <w:r>
-        <w:t>iframe</w:t>
-      </w:r>
-      <w:proofErr w:type="spellEnd"/>
-      <w:r>
-        <w:t xml:space="preserve"> </w:t>
-      </w:r>
-      <w:proofErr w:type="spellStart"/>
-      <w:r>
-        <w:t>src</w:t>
-      </w:r>
-      <w:proofErr w:type="spellEnd"/>
-      <w:r>
-        <w:t>="https://ryan-r-app.azurewebsites.net/" height="1450px"&gt;&lt;/</w:t>
-      </w:r>
-      <w:proofErr w:type="spellStart"/>
-      <w:r>
-        <w:t>iframe</w:t>
-      </w:r>
-      <w:proofErr w:type="spellEnd"/>
-      <w:r>
-        <w:t>&gt;</w:t>
+        <w:t>Slap it in iframe and you’re good to go! (or use the website &lt;APPNAME&gt;.azurewebsites.net.</w:t>
+      </w:r>
+    </w:p>
+    <w:p>
+      <w:r>
+        <w:t>&lt;iframe src="https://ryan-r-app.azurewebsites.net/" height="1450px"&gt;&lt;/iframe&gt;</w:t>
       </w:r>
     </w:p>
     <w:p>
@@ -1210,23 +1157,13 @@
         <w:t>NOTE:</w:t>
       </w:r>
       <w:r>
-        <w:t xml:space="preserve"> This </w:t>
-      </w:r>
-      <w:proofErr w:type="spellStart"/>
-      <w:r>
-        <w:t>iframe</w:t>
-      </w:r>
-      <w:proofErr w:type="spellEnd"/>
-      <w:r>
-        <w:t xml:space="preserve"> example uses </w:t>
-      </w:r>
-      <w:proofErr w:type="spellStart"/>
-      <w:r>
-        <w:t>ryan’s</w:t>
-      </w:r>
-      <w:proofErr w:type="spellEnd"/>
-      <w:r>
-        <w:t xml:space="preserve"> app URL. This will be changed in the final deployment.</w:t>
+        <w:t xml:space="preserve"> This iframe example uses </w:t>
+      </w:r>
+      <w:r>
+        <w:t xml:space="preserve">test </w:t>
+      </w:r>
+      <w:r>
+        <w:t>URL. This will be changed in the final deployment.</w:t>
       </w:r>
       <w:r>
         <w:br/>

--- a/DeploymentGuide.docx
+++ b/DeploymentGuide.docx
@@ -1064,7 +1064,7 @@
         <w:t>Note:</w:t>
       </w:r>
       <w:r>
-        <w:t xml:space="preserve"> The ‘latest’ tag will automatically grab the latest push to a repo and automatically update and deploy the app.</w:t>
+        <w:t xml:space="preserve"> The ‘latest’ tag will grab the latest push to a repo and automatically update and deploy the app.</w:t>
       </w:r>
     </w:p>
     <w:p/>
@@ -1135,12 +1135,32 @@
         <w:pStyle w:val="Heading2"/>
       </w:pPr>
       <w:r>
-        <w:t>Step 6 – Using the App</w:t>
-      </w:r>
-    </w:p>
-    <w:p>
-      <w:r>
-        <w:t>Slap it in iframe and you’re good to go! (or use the website &lt;APPNAME&gt;.azurewebsites.net.</w:t>
+        <w:t>Step 6 – Deploy again</w:t>
+      </w:r>
+    </w:p>
+    <w:p>
+      <w:r>
+        <w:t>Run the deployment once more.</w:t>
+      </w:r>
+    </w:p>
+    <w:p/>
+    <w:p>
+      <w:pPr>
+        <w:pStyle w:val="Heading2"/>
+      </w:pPr>
+      <w:r>
+        <w:t xml:space="preserve">Step </w:t>
+      </w:r>
+      <w:r>
+        <w:t>7</w:t>
+      </w:r>
+      <w:r>
+        <w:t xml:space="preserve"> – Using the App</w:t>
+      </w:r>
+    </w:p>
+    <w:p>
+      <w:r>
+        <w:t>The app can now be accessed through the website &lt;APPNAME&gt;.azurewebsites.net , or with an iframe.</w:t>
       </w:r>
     </w:p>
     <w:p>
